--- a/doc/A46-guiao-tolfaltas.docx
+++ b/doc/A46-guiao-tolfaltas.docx
@@ -24,7 +24,7 @@
     </w:p>
     <w:p>
       <w:pPr>
-        <w:jc w:val="center"/>
+        <w:jc w:val="both"/>
         <w:rPr>
           <w:rFonts w:ascii="Calibri" w:hAnsi="Calibri" w:cs="Calibri"/>
           <w:b/>
@@ -32,9 +32,12 @@
           <w:szCs w:val="40"/>
         </w:rPr>
       </w:pPr>
+      <w:bookmarkStart w:id="0" w:name="_GoBack"/>
+      <w:bookmarkEnd w:id="0"/>
     </w:p>
     <w:p>
       <w:pPr>
+        <w:jc w:val="both"/>
         <w:rPr>
           <w:rFonts w:ascii="Calibri" w:hAnsi="Calibri" w:cs="Calibri"/>
           <w:b/>
@@ -54,11 +57,12 @@
     </w:p>
     <w:p>
       <w:pPr>
-        <w:pStyle w:val="ListParagraph"/>
+        <w:pStyle w:val="PargrafodaLista"/>
         <w:numPr>
           <w:ilvl w:val="0"/>
           <w:numId w:val="1"/>
         </w:numPr>
+        <w:jc w:val="both"/>
         <w:rPr>
           <w:rFonts w:ascii="Calibri" w:hAnsi="Calibri" w:cs="Calibri"/>
           <w:b/>
@@ -149,7 +153,7 @@
       <w:hyperlink r:id="rId5" w:history="1">
         <w:r>
           <w:rPr>
-            <w:rStyle w:val="Hyperlink"/>
+            <w:rStyle w:val="Hiperligao"/>
             <w:rFonts w:ascii="Calibri" w:hAnsi="Calibri" w:cs="Calibri"/>
             <w:i/>
             <w:sz w:val="28"/>
@@ -186,11 +190,12 @@
     </w:p>
     <w:p>
       <w:pPr>
-        <w:pStyle w:val="ListParagraph"/>
+        <w:pStyle w:val="PargrafodaLista"/>
         <w:numPr>
           <w:ilvl w:val="0"/>
           <w:numId w:val="1"/>
         </w:numPr>
+        <w:jc w:val="both"/>
         <w:rPr>
           <w:rFonts w:ascii="Calibri" w:hAnsi="Calibri" w:cs="Calibri"/>
           <w:b/>
@@ -227,11 +232,12 @@
     </w:p>
     <w:p>
       <w:pPr>
-        <w:pStyle w:val="ListParagraph"/>
+        <w:pStyle w:val="PargrafodaLista"/>
         <w:numPr>
           <w:ilvl w:val="0"/>
           <w:numId w:val="1"/>
         </w:numPr>
+        <w:jc w:val="both"/>
         <w:rPr>
           <w:rFonts w:ascii="Calibri" w:hAnsi="Calibri" w:cs="Calibri"/>
           <w:b/>
@@ -327,6 +333,7 @@
     </w:p>
     <w:p>
       <w:pPr>
+        <w:jc w:val="both"/>
         <w:rPr>
           <w:rFonts w:ascii="Calibri" w:hAnsi="Calibri" w:cs="Calibri"/>
           <w:b/>
@@ -337,6 +344,7 @@
     </w:p>
     <w:p>
       <w:pPr>
+        <w:jc w:val="both"/>
         <w:rPr>
           <w:rFonts w:ascii="Calibri" w:hAnsi="Calibri" w:cs="Calibri"/>
           <w:b/>
@@ -351,16 +359,338 @@
           <w:sz w:val="28"/>
           <w:szCs w:val="28"/>
         </w:rPr>
-        <w:t>Configuração:</w:t>
+        <w:t>Notas:</w:t>
       </w:r>
     </w:p>
     <w:p>
       <w:pPr>
-        <w:pStyle w:val="ListParagraph"/>
+        <w:jc w:val="both"/>
+        <w:rPr>
+          <w:rFonts w:ascii="Calibri" w:hAnsi="Calibri" w:cs="Calibri"/>
+          <w:sz w:val="28"/>
+          <w:szCs w:val="28"/>
+        </w:rPr>
+      </w:pPr>
+      <w:r>
+        <w:rPr>
+          <w:rFonts w:ascii="Calibri" w:hAnsi="Calibri" w:cs="Calibri"/>
+          <w:sz w:val="28"/>
+          <w:szCs w:val="28"/>
+        </w:rPr>
+        <w:t>Para eliminar as impressões nos terminais (</w:t>
+      </w:r>
+      <w:proofErr w:type="spellStart"/>
+      <w:r>
+        <w:rPr>
+          <w:rFonts w:ascii="Calibri" w:hAnsi="Calibri" w:cs="Calibri"/>
+          <w:sz w:val="28"/>
+          <w:szCs w:val="28"/>
+        </w:rPr>
+        <w:t>System.out.println</w:t>
+      </w:r>
+      <w:proofErr w:type="spellEnd"/>
+      <w:r>
+        <w:rPr>
+          <w:rFonts w:ascii="Calibri" w:hAnsi="Calibri" w:cs="Calibri"/>
+          <w:sz w:val="28"/>
+          <w:szCs w:val="28"/>
+        </w:rPr>
+        <w:t>):</w:t>
+      </w:r>
+    </w:p>
+    <w:p>
+      <w:pPr>
+        <w:pStyle w:val="PargrafodaLista"/>
+        <w:numPr>
+          <w:ilvl w:val="0"/>
+          <w:numId w:val="4"/>
+        </w:numPr>
+        <w:jc w:val="both"/>
+        <w:rPr>
+          <w:rFonts w:ascii="Calibri" w:hAnsi="Calibri" w:cs="Calibri"/>
+          <w:sz w:val="28"/>
+          <w:szCs w:val="28"/>
+        </w:rPr>
+      </w:pPr>
+      <w:r>
+        <w:rPr>
+          <w:rFonts w:ascii="Calibri" w:hAnsi="Calibri" w:cs="Calibri"/>
+          <w:sz w:val="28"/>
+          <w:szCs w:val="28"/>
+        </w:rPr>
+        <w:t>C</w:t>
+      </w:r>
+      <w:r>
+        <w:rPr>
+          <w:rFonts w:ascii="Calibri" w:hAnsi="Calibri" w:cs="Calibri"/>
+          <w:sz w:val="28"/>
+          <w:szCs w:val="28"/>
+        </w:rPr>
+        <w:t xml:space="preserve">omentar linhas 56-65 no </w:t>
+      </w:r>
+      <w:proofErr w:type="spellStart"/>
+      <w:r>
+        <w:rPr>
+          <w:rFonts w:ascii="Calibri" w:hAnsi="Calibri" w:cs="Calibri"/>
+          <w:sz w:val="28"/>
+          <w:szCs w:val="28"/>
+        </w:rPr>
+        <w:t>BinasClientApp</w:t>
+      </w:r>
+      <w:proofErr w:type="spellEnd"/>
+      <w:r>
+        <w:rPr>
+          <w:rFonts w:ascii="Calibri" w:hAnsi="Calibri" w:cs="Calibri"/>
+          <w:sz w:val="28"/>
+          <w:szCs w:val="28"/>
+        </w:rPr>
+        <w:t xml:space="preserve"> binas-</w:t>
+      </w:r>
+      <w:proofErr w:type="spellStart"/>
+      <w:r>
+        <w:rPr>
+          <w:rFonts w:ascii="Calibri" w:hAnsi="Calibri" w:cs="Calibri"/>
+          <w:sz w:val="28"/>
+          <w:szCs w:val="28"/>
+        </w:rPr>
+        <w:t>ws</w:t>
+      </w:r>
+      <w:proofErr w:type="spellEnd"/>
+      <w:r>
+        <w:rPr>
+          <w:rFonts w:ascii="Calibri" w:hAnsi="Calibri" w:cs="Calibri"/>
+          <w:sz w:val="28"/>
+          <w:szCs w:val="28"/>
+        </w:rPr>
+        <w:t>-</w:t>
+      </w:r>
+      <w:proofErr w:type="spellStart"/>
+      <w:r>
+        <w:rPr>
+          <w:rFonts w:ascii="Calibri" w:hAnsi="Calibri" w:cs="Calibri"/>
+          <w:sz w:val="28"/>
+          <w:szCs w:val="28"/>
+        </w:rPr>
+        <w:t>cli</w:t>
+      </w:r>
+      <w:proofErr w:type="spellEnd"/>
+    </w:p>
+    <w:p>
+      <w:pPr>
+        <w:pStyle w:val="PargrafodaLista"/>
+        <w:numPr>
+          <w:ilvl w:val="0"/>
+          <w:numId w:val="4"/>
+        </w:numPr>
+        <w:jc w:val="both"/>
+        <w:rPr>
+          <w:rFonts w:ascii="Calibri" w:hAnsi="Calibri" w:cs="Calibri"/>
+          <w:sz w:val="28"/>
+          <w:szCs w:val="28"/>
+        </w:rPr>
+      </w:pPr>
+      <w:r>
+        <w:rPr>
+          <w:rFonts w:ascii="Calibri" w:hAnsi="Calibri" w:cs="Calibri"/>
+          <w:sz w:val="28"/>
+          <w:szCs w:val="28"/>
+        </w:rPr>
+        <w:t>C</w:t>
+      </w:r>
+      <w:r>
+        <w:rPr>
+          <w:rFonts w:ascii="Calibri" w:hAnsi="Calibri" w:cs="Calibri"/>
+          <w:sz w:val="28"/>
+          <w:szCs w:val="28"/>
+        </w:rPr>
+        <w:t>omentar linha</w:t>
+      </w:r>
+      <w:r>
+        <w:rPr>
+          <w:rFonts w:ascii="Calibri" w:hAnsi="Calibri" w:cs="Calibri"/>
+          <w:sz w:val="28"/>
+          <w:szCs w:val="28"/>
+        </w:rPr>
+        <w:t>s</w:t>
+      </w:r>
+      <w:r>
+        <w:rPr>
+          <w:rFonts w:ascii="Calibri" w:hAnsi="Calibri" w:cs="Calibri"/>
+          <w:sz w:val="28"/>
+          <w:szCs w:val="28"/>
+        </w:rPr>
+        <w:t xml:space="preserve"> 179 e 192 no </w:t>
+      </w:r>
+      <w:proofErr w:type="spellStart"/>
+      <w:r>
+        <w:rPr>
+          <w:rFonts w:ascii="Calibri" w:hAnsi="Calibri" w:cs="Calibri"/>
+          <w:sz w:val="28"/>
+          <w:szCs w:val="28"/>
+        </w:rPr>
+        <w:t>StationClient</w:t>
+      </w:r>
+      <w:proofErr w:type="spellEnd"/>
+      <w:r>
+        <w:rPr>
+          <w:rFonts w:ascii="Calibri" w:hAnsi="Calibri" w:cs="Calibri"/>
+          <w:sz w:val="28"/>
+          <w:szCs w:val="28"/>
+        </w:rPr>
+        <w:t xml:space="preserve"> station-</w:t>
+      </w:r>
+      <w:proofErr w:type="spellStart"/>
+      <w:r>
+        <w:rPr>
+          <w:rFonts w:ascii="Calibri" w:hAnsi="Calibri" w:cs="Calibri"/>
+          <w:sz w:val="28"/>
+          <w:szCs w:val="28"/>
+        </w:rPr>
+        <w:t>ws</w:t>
+      </w:r>
+      <w:proofErr w:type="spellEnd"/>
+      <w:r>
+        <w:rPr>
+          <w:rFonts w:ascii="Calibri" w:hAnsi="Calibri" w:cs="Calibri"/>
+          <w:sz w:val="28"/>
+          <w:szCs w:val="28"/>
+        </w:rPr>
+        <w:t>-</w:t>
+      </w:r>
+      <w:proofErr w:type="spellStart"/>
+      <w:r>
+        <w:rPr>
+          <w:rFonts w:ascii="Calibri" w:hAnsi="Calibri" w:cs="Calibri"/>
+          <w:sz w:val="28"/>
+          <w:szCs w:val="28"/>
+        </w:rPr>
+        <w:t>cli</w:t>
+      </w:r>
+      <w:proofErr w:type="spellEnd"/>
+    </w:p>
+    <w:p>
+      <w:pPr>
+        <w:pStyle w:val="PargrafodaLista"/>
+        <w:numPr>
+          <w:ilvl w:val="0"/>
+          <w:numId w:val="4"/>
+        </w:numPr>
+        <w:jc w:val="both"/>
+        <w:rPr>
+          <w:rFonts w:ascii="Calibri" w:hAnsi="Calibri" w:cs="Calibri"/>
+          <w:sz w:val="28"/>
+          <w:szCs w:val="28"/>
+        </w:rPr>
+      </w:pPr>
+      <w:r>
+        <w:rPr>
+          <w:rFonts w:ascii="Calibri" w:hAnsi="Calibri" w:cs="Calibri"/>
+          <w:sz w:val="28"/>
+          <w:szCs w:val="28"/>
+        </w:rPr>
+        <w:t>C</w:t>
+      </w:r>
+      <w:r>
+        <w:rPr>
+          <w:rFonts w:ascii="Calibri" w:hAnsi="Calibri" w:cs="Calibri"/>
+          <w:sz w:val="28"/>
+          <w:szCs w:val="28"/>
+        </w:rPr>
+        <w:t>omentar linha</w:t>
+      </w:r>
+      <w:r>
+        <w:rPr>
+          <w:rFonts w:ascii="Calibri" w:hAnsi="Calibri" w:cs="Calibri"/>
+          <w:sz w:val="28"/>
+          <w:szCs w:val="28"/>
+        </w:rPr>
+        <w:t>s</w:t>
+      </w:r>
+      <w:r>
+        <w:rPr>
+          <w:rFonts w:ascii="Calibri" w:hAnsi="Calibri" w:cs="Calibri"/>
+          <w:sz w:val="28"/>
+          <w:szCs w:val="28"/>
+        </w:rPr>
+        <w:t xml:space="preserve"> 59 e 78 no </w:t>
+      </w:r>
+      <w:proofErr w:type="spellStart"/>
+      <w:r>
+        <w:rPr>
+          <w:rFonts w:ascii="Calibri" w:hAnsi="Calibri" w:cs="Calibri"/>
+          <w:sz w:val="28"/>
+          <w:szCs w:val="28"/>
+        </w:rPr>
+        <w:t>StationPortImpl</w:t>
+      </w:r>
+      <w:proofErr w:type="spellEnd"/>
+      <w:r>
+        <w:rPr>
+          <w:rFonts w:ascii="Calibri" w:hAnsi="Calibri" w:cs="Calibri"/>
+          <w:sz w:val="28"/>
+          <w:szCs w:val="28"/>
+        </w:rPr>
+        <w:t xml:space="preserve"> station-</w:t>
+      </w:r>
+      <w:proofErr w:type="spellStart"/>
+      <w:r>
+        <w:rPr>
+          <w:rFonts w:ascii="Calibri" w:hAnsi="Calibri" w:cs="Calibri"/>
+          <w:sz w:val="28"/>
+          <w:szCs w:val="28"/>
+        </w:rPr>
+        <w:t>ws</w:t>
+      </w:r>
+      <w:proofErr w:type="spellEnd"/>
+    </w:p>
+    <w:p>
+      <w:pPr>
+        <w:jc w:val="both"/>
+        <w:rPr>
+          <w:rFonts w:ascii="Calibri" w:hAnsi="Calibri" w:cs="Calibri"/>
+          <w:b/>
+          <w:sz w:val="28"/>
+          <w:szCs w:val="28"/>
+        </w:rPr>
+      </w:pPr>
+    </w:p>
+    <w:p>
+      <w:pPr>
+        <w:jc w:val="both"/>
+        <w:rPr>
+          <w:rFonts w:ascii="Calibri" w:hAnsi="Calibri" w:cs="Calibri"/>
+          <w:b/>
+          <w:sz w:val="28"/>
+          <w:szCs w:val="28"/>
+        </w:rPr>
+      </w:pPr>
+      <w:r>
+        <w:rPr>
+          <w:rFonts w:ascii="Calibri" w:hAnsi="Calibri" w:cs="Calibri"/>
+          <w:b/>
+          <w:sz w:val="28"/>
+          <w:szCs w:val="28"/>
+        </w:rPr>
+        <w:t>Caso F1</w:t>
+      </w:r>
+      <w:r>
+        <w:rPr>
+          <w:rFonts w:ascii="Calibri" w:hAnsi="Calibri" w:cs="Calibri"/>
+          <w:b/>
+          <w:sz w:val="28"/>
+          <w:szCs w:val="28"/>
+        </w:rPr>
+        <w:t>:</w:t>
+      </w:r>
+    </w:p>
+    <w:p>
+      <w:pPr>
+        <w:pStyle w:val="PargrafodaLista"/>
         <w:numPr>
           <w:ilvl w:val="0"/>
           <w:numId w:val="2"/>
         </w:numPr>
+        <w:jc w:val="both"/>
         <w:rPr>
           <w:rFonts w:ascii="Calibri" w:hAnsi="Calibri" w:cs="Calibri"/>
           <w:b/>
@@ -474,11 +804,12 @@
     </w:p>
     <w:p>
       <w:pPr>
-        <w:pStyle w:val="ListParagraph"/>
+        <w:pStyle w:val="PargrafodaLista"/>
         <w:numPr>
           <w:ilvl w:val="0"/>
           <w:numId w:val="2"/>
         </w:numPr>
+        <w:jc w:val="both"/>
         <w:rPr>
           <w:rFonts w:ascii="Calibri" w:hAnsi="Calibri" w:cs="Calibri"/>
           <w:b/>
@@ -554,23 +885,7 @@
           <w:sz w:val="28"/>
           <w:szCs w:val="28"/>
         </w:rPr>
-        <w:t xml:space="preserve"> e lançar a </w:t>
-      </w:r>
-      <w:r>
-        <w:rPr>
-          <w:rFonts w:ascii="Calibri" w:hAnsi="Calibri" w:cs="Calibri"/>
-          <w:sz w:val="28"/>
-          <w:szCs w:val="28"/>
-        </w:rPr>
-        <w:t xml:space="preserve">segunda </w:t>
-      </w:r>
-      <w:r>
-        <w:rPr>
-          <w:rFonts w:ascii="Calibri" w:hAnsi="Calibri" w:cs="Calibri"/>
-          <w:sz w:val="28"/>
-          <w:szCs w:val="28"/>
-        </w:rPr>
-        <w:t xml:space="preserve">estação utilizando o comando </w:t>
+        <w:t xml:space="preserve"> e lançar a segunda estação utilizando o comando </w:t>
       </w:r>
       <w:r>
         <w:rPr>
@@ -653,11 +968,12 @@
     </w:p>
     <w:p>
       <w:pPr>
-        <w:pStyle w:val="ListParagraph"/>
+        <w:pStyle w:val="PargrafodaLista"/>
         <w:numPr>
           <w:ilvl w:val="0"/>
           <w:numId w:val="2"/>
         </w:numPr>
+        <w:jc w:val="both"/>
         <w:rPr>
           <w:rFonts w:ascii="Calibri" w:hAnsi="Calibri" w:cs="Calibri"/>
           <w:b/>
@@ -681,8 +997,6 @@
         </w:rPr>
         <w:t>outro</w:t>
       </w:r>
-      <w:bookmarkStart w:id="0" w:name="_GoBack"/>
-      <w:bookmarkEnd w:id="0"/>
       <w:r>
         <w:rPr>
           <w:rFonts w:ascii="Calibri" w:hAnsi="Calibri" w:cs="Calibri"/>
@@ -834,11 +1148,12 @@
     </w:p>
     <w:p>
       <w:pPr>
-        <w:pStyle w:val="ListParagraph"/>
+        <w:pStyle w:val="PargrafodaLista"/>
         <w:numPr>
           <w:ilvl w:val="0"/>
           <w:numId w:val="2"/>
         </w:numPr>
+        <w:jc w:val="both"/>
         <w:rPr>
           <w:rFonts w:ascii="Calibri" w:hAnsi="Calibri" w:cs="Calibri"/>
           <w:b/>
@@ -852,15 +1167,7 @@
           <w:sz w:val="28"/>
           <w:szCs w:val="28"/>
         </w:rPr>
-        <w:t xml:space="preserve">Abrir um terminal na pasta </w:t>
-      </w:r>
-      <w:r>
-        <w:rPr>
-          <w:rFonts w:ascii="Calibri" w:hAnsi="Calibri" w:cs="Calibri"/>
-          <w:sz w:val="28"/>
-          <w:szCs w:val="28"/>
-        </w:rPr>
-        <w:t>“</w:t>
+        <w:t>Abrir um terminal na pasta “</w:t>
       </w:r>
       <w:r>
         <w:rPr>
@@ -918,16 +1225,7 @@
           <w:sz w:val="28"/>
           <w:szCs w:val="28"/>
         </w:rPr>
-        <w:t>”</w:t>
-      </w:r>
-      <w:r>
-        <w:rPr>
-          <w:rFonts w:ascii="Calibri" w:hAnsi="Calibri" w:cs="Calibri"/>
-          <w:i/>
-          <w:sz w:val="28"/>
-          <w:szCs w:val="28"/>
-        </w:rPr>
-        <w:t xml:space="preserve"> </w:t>
+        <w:t xml:space="preserve">” </w:t>
       </w:r>
       <w:r>
         <w:rPr>
@@ -976,11 +1274,12 @@
     </w:p>
     <w:p>
       <w:pPr>
-        <w:pStyle w:val="ListParagraph"/>
+        <w:pStyle w:val="PargrafodaLista"/>
         <w:numPr>
           <w:ilvl w:val="0"/>
           <w:numId w:val="2"/>
         </w:numPr>
+        <w:jc w:val="both"/>
         <w:rPr>
           <w:rFonts w:ascii="Calibri" w:hAnsi="Calibri" w:cs="Calibri"/>
           <w:b/>
@@ -1162,11 +1461,12 @@
     </w:p>
     <w:p>
       <w:pPr>
-        <w:pStyle w:val="ListParagraph"/>
+        <w:pStyle w:val="PargrafodaLista"/>
         <w:numPr>
           <w:ilvl w:val="0"/>
           <w:numId w:val="2"/>
         </w:numPr>
+        <w:jc w:val="both"/>
         <w:rPr>
           <w:rFonts w:ascii="Calibri" w:hAnsi="Calibri" w:cs="Calibri"/>
           <w:b/>
@@ -1180,92 +1480,121 @@
           <w:sz w:val="28"/>
           <w:szCs w:val="28"/>
         </w:rPr>
-        <w:t xml:space="preserve">Por último, abrir um terminal na pasta </w:t>
-      </w:r>
-      <w:r>
-        <w:rPr>
-          <w:rFonts w:ascii="Calibri" w:hAnsi="Calibri" w:cs="Calibri"/>
+        <w:t>Por último, abrir um terminal na pasta “</w:t>
+      </w:r>
+      <w:r>
+        <w:rPr>
+          <w:rFonts w:ascii="Calibri" w:hAnsi="Calibri" w:cs="Calibri"/>
+          <w:i/>
+          <w:sz w:val="28"/>
+          <w:szCs w:val="28"/>
+        </w:rPr>
+        <w:t>/A46-SD18Proj</w:t>
+      </w:r>
+      <w:r>
+        <w:rPr>
+          <w:rFonts w:ascii="Calibri" w:hAnsi="Calibri" w:cs="Calibri"/>
+          <w:i/>
+          <w:sz w:val="28"/>
+          <w:szCs w:val="28"/>
+        </w:rPr>
+        <w:t>/</w:t>
+      </w:r>
+      <w:r>
+        <w:rPr>
+          <w:rFonts w:ascii="Calibri" w:hAnsi="Calibri" w:cs="Calibri"/>
+          <w:i/>
+          <w:sz w:val="28"/>
+          <w:szCs w:val="28"/>
+        </w:rPr>
+        <w:t>binas</w:t>
+      </w:r>
+      <w:r>
+        <w:rPr>
+          <w:rFonts w:ascii="Calibri" w:hAnsi="Calibri" w:cs="Calibri"/>
+          <w:i/>
+          <w:sz w:val="28"/>
+          <w:szCs w:val="28"/>
+        </w:rPr>
+        <w:t>-</w:t>
+      </w:r>
+      <w:proofErr w:type="spellStart"/>
+      <w:r>
+        <w:rPr>
+          <w:rFonts w:ascii="Calibri" w:hAnsi="Calibri" w:cs="Calibri"/>
+          <w:i/>
+          <w:sz w:val="28"/>
+          <w:szCs w:val="28"/>
+        </w:rPr>
+        <w:t>ws</w:t>
+      </w:r>
+      <w:proofErr w:type="spellEnd"/>
+      <w:r>
+        <w:rPr>
+          <w:rFonts w:ascii="Calibri" w:hAnsi="Calibri" w:cs="Calibri"/>
+          <w:i/>
+          <w:sz w:val="28"/>
+          <w:szCs w:val="28"/>
+        </w:rPr>
+        <w:t>-</w:t>
+      </w:r>
+      <w:proofErr w:type="spellStart"/>
+      <w:r>
+        <w:rPr>
+          <w:rFonts w:ascii="Calibri" w:hAnsi="Calibri" w:cs="Calibri"/>
+          <w:i/>
+          <w:sz w:val="28"/>
+          <w:szCs w:val="28"/>
+        </w:rPr>
+        <w:t>cli</w:t>
+      </w:r>
+      <w:proofErr w:type="spellEnd"/>
+      <w:r>
+        <w:rPr>
+          <w:rFonts w:ascii="Calibri" w:hAnsi="Calibri" w:cs="Calibri"/>
+          <w:i/>
+          <w:sz w:val="28"/>
+          <w:szCs w:val="28"/>
+        </w:rPr>
+        <w:t>”</w:t>
+      </w:r>
+      <w:r>
+        <w:rPr>
+          <w:rFonts w:ascii="Calibri" w:hAnsi="Calibri" w:cs="Calibri"/>
+          <w:i/>
+          <w:sz w:val="28"/>
+          <w:szCs w:val="28"/>
+        </w:rPr>
+        <w:t xml:space="preserve"> </w:t>
+      </w:r>
+      <w:r>
+        <w:rPr>
+          <w:rFonts w:ascii="Calibri" w:hAnsi="Calibri" w:cs="Calibri"/>
+          <w:sz w:val="28"/>
+          <w:szCs w:val="28"/>
+        </w:rPr>
+        <w:t xml:space="preserve">e correr o comando </w:t>
+      </w:r>
+      <w:r>
+        <w:rPr>
+          <w:rFonts w:ascii="Calibri" w:hAnsi="Calibri" w:cs="Calibri"/>
+          <w:i/>
           <w:sz w:val="28"/>
           <w:szCs w:val="28"/>
         </w:rPr>
         <w:t>“</w:t>
       </w:r>
-      <w:r>
-        <w:rPr>
-          <w:rFonts w:ascii="Calibri" w:hAnsi="Calibri" w:cs="Calibri"/>
-          <w:i/>
-          <w:sz w:val="28"/>
-          <w:szCs w:val="28"/>
-        </w:rPr>
-        <w:t>/A46-SD18Proj</w:t>
-      </w:r>
-      <w:r>
-        <w:rPr>
-          <w:rFonts w:ascii="Calibri" w:hAnsi="Calibri" w:cs="Calibri"/>
-          <w:i/>
-          <w:sz w:val="28"/>
-          <w:szCs w:val="28"/>
-        </w:rPr>
-        <w:t>/</w:t>
-      </w:r>
-      <w:r>
-        <w:rPr>
-          <w:rFonts w:ascii="Calibri" w:hAnsi="Calibri" w:cs="Calibri"/>
-          <w:i/>
-          <w:sz w:val="28"/>
-          <w:szCs w:val="28"/>
-        </w:rPr>
-        <w:t>binas</w:t>
-      </w:r>
-      <w:r>
-        <w:rPr>
-          <w:rFonts w:ascii="Calibri" w:hAnsi="Calibri" w:cs="Calibri"/>
-          <w:i/>
-          <w:sz w:val="28"/>
-          <w:szCs w:val="28"/>
-        </w:rPr>
-        <w:t>-</w:t>
-      </w:r>
-      <w:proofErr w:type="spellStart"/>
-      <w:r>
-        <w:rPr>
-          <w:rFonts w:ascii="Calibri" w:hAnsi="Calibri" w:cs="Calibri"/>
-          <w:i/>
-          <w:sz w:val="28"/>
-          <w:szCs w:val="28"/>
-        </w:rPr>
-        <w:t>ws</w:t>
-      </w:r>
-      <w:proofErr w:type="spellEnd"/>
-      <w:r>
-        <w:rPr>
-          <w:rFonts w:ascii="Calibri" w:hAnsi="Calibri" w:cs="Calibri"/>
-          <w:i/>
-          <w:sz w:val="28"/>
-          <w:szCs w:val="28"/>
-        </w:rPr>
-        <w:t>-</w:t>
-      </w:r>
-      <w:proofErr w:type="spellStart"/>
-      <w:r>
-        <w:rPr>
-          <w:rFonts w:ascii="Calibri" w:hAnsi="Calibri" w:cs="Calibri"/>
-          <w:i/>
-          <w:sz w:val="28"/>
-          <w:szCs w:val="28"/>
-        </w:rPr>
-        <w:t>cli</w:t>
-      </w:r>
-      <w:proofErr w:type="spellEnd"/>
-      <w:r>
-        <w:rPr>
-          <w:rFonts w:ascii="Calibri" w:hAnsi="Calibri" w:cs="Calibri"/>
-          <w:i/>
-          <w:sz w:val="28"/>
-          <w:szCs w:val="28"/>
-        </w:rPr>
-        <w:t>”</w:t>
-      </w:r>
+      <w:proofErr w:type="spellStart"/>
+      <w:r>
+        <w:rPr>
+          <w:rFonts w:ascii="Calibri" w:hAnsi="Calibri" w:cs="Calibri"/>
+          <w:i/>
+          <w:sz w:val="28"/>
+          <w:szCs w:val="28"/>
+        </w:rPr>
+        <w:t>mvn</w:t>
+      </w:r>
+      <w:proofErr w:type="spellEnd"/>
       <w:r>
         <w:rPr>
           <w:rFonts w:ascii="Calibri" w:hAnsi="Calibri" w:cs="Calibri"/>
@@ -1278,49 +1607,21 @@
       <w:r>
         <w:rPr>
           <w:rFonts w:ascii="Calibri" w:hAnsi="Calibri" w:cs="Calibri"/>
-          <w:sz w:val="28"/>
-          <w:szCs w:val="28"/>
-        </w:rPr>
-        <w:t xml:space="preserve">e correr o comando </w:t>
-      </w:r>
-      <w:r>
-        <w:rPr>
-          <w:rFonts w:ascii="Calibri" w:hAnsi="Calibri" w:cs="Calibri"/>
-          <w:i/>
-          <w:sz w:val="28"/>
-          <w:szCs w:val="28"/>
-        </w:rPr>
-        <w:t>“</w:t>
-      </w:r>
-      <w:proofErr w:type="spellStart"/>
-      <w:r>
-        <w:rPr>
-          <w:rFonts w:ascii="Calibri" w:hAnsi="Calibri" w:cs="Calibri"/>
-          <w:i/>
-          <w:sz w:val="28"/>
-          <w:szCs w:val="28"/>
-        </w:rPr>
-        <w:t>mvn</w:t>
-      </w:r>
-      <w:proofErr w:type="spellEnd"/>
-      <w:r>
-        <w:rPr>
-          <w:rFonts w:ascii="Calibri" w:hAnsi="Calibri" w:cs="Calibri"/>
-          <w:i/>
-          <w:sz w:val="28"/>
-          <w:szCs w:val="28"/>
-        </w:rPr>
-        <w:t xml:space="preserve"> </w:t>
-      </w:r>
-      <w:proofErr w:type="spellStart"/>
-      <w:r>
-        <w:rPr>
-          <w:rFonts w:ascii="Calibri" w:hAnsi="Calibri" w:cs="Calibri"/>
-          <w:i/>
-          <w:sz w:val="28"/>
-          <w:szCs w:val="28"/>
-        </w:rPr>
-        <w:t>verify</w:t>
+          <w:i/>
+          <w:sz w:val="28"/>
+          <w:szCs w:val="28"/>
+        </w:rPr>
+        <w:t xml:space="preserve">compile </w:t>
+      </w:r>
+      <w:proofErr w:type="spellStart"/>
+      <w:r>
+        <w:rPr>
+          <w:rFonts w:ascii="Calibri" w:hAnsi="Calibri" w:cs="Calibri"/>
+          <w:i/>
+          <w:sz w:val="28"/>
+          <w:szCs w:val="28"/>
+        </w:rPr>
+        <w:t>exec:java</w:t>
       </w:r>
       <w:proofErr w:type="spellEnd"/>
       <w:r>
@@ -1335,6 +1636,8 @@
     </w:p>
     <w:p>
       <w:pPr>
+        <w:ind w:left="360"/>
+        <w:jc w:val="both"/>
         <w:rPr>
           <w:rFonts w:ascii="Calibri" w:hAnsi="Calibri" w:cs="Calibri"/>
           <w:b/>
@@ -1345,6 +1648,7 @@
     </w:p>
     <w:p>
       <w:pPr>
+        <w:jc w:val="both"/>
         <w:rPr>
           <w:rFonts w:ascii="Calibri" w:hAnsi="Calibri" w:cs="Calibri"/>
           <w:b/>
@@ -1352,18 +1656,10 @@
           <w:szCs w:val="28"/>
         </w:rPr>
       </w:pPr>
-      <w:r>
-        <w:rPr>
-          <w:rFonts w:ascii="Calibri" w:hAnsi="Calibri" w:cs="Calibri"/>
-          <w:b/>
-          <w:sz w:val="28"/>
-          <w:szCs w:val="28"/>
-        </w:rPr>
-        <w:t>Caso F1:</w:t>
-      </w:r>
     </w:p>
     <w:p>
       <w:pPr>
+        <w:jc w:val="both"/>
         <w:rPr>
           <w:rFonts w:ascii="Calibri" w:hAnsi="Calibri" w:cs="Calibri"/>
           <w:b/>
@@ -1371,9 +1667,25 @@
           <w:szCs w:val="28"/>
         </w:rPr>
       </w:pPr>
+      <w:r>
+        <w:rPr>
+          <w:rFonts w:ascii="Calibri" w:hAnsi="Calibri" w:cs="Calibri"/>
+          <w:b/>
+          <w:sz w:val="28"/>
+          <w:szCs w:val="28"/>
+        </w:rPr>
+        <w:lastRenderedPageBreak/>
+        <w:t>Caso F2:</w:t>
+      </w:r>
     </w:p>
     <w:p>
       <w:pPr>
+        <w:pStyle w:val="PargrafodaLista"/>
+        <w:numPr>
+          <w:ilvl w:val="0"/>
+          <w:numId w:val="3"/>
+        </w:numPr>
+        <w:jc w:val="both"/>
         <w:rPr>
           <w:rFonts w:ascii="Calibri" w:hAnsi="Calibri" w:cs="Calibri"/>
           <w:b/>
@@ -1384,15 +1696,115 @@
       <w:r>
         <w:rPr>
           <w:rFonts w:ascii="Calibri" w:hAnsi="Calibri" w:cs="Calibri"/>
-          <w:b/>
-          <w:sz w:val="28"/>
-          <w:szCs w:val="28"/>
-        </w:rPr>
-        <w:t>Caso F2:</w:t>
+          <w:sz w:val="28"/>
+          <w:szCs w:val="28"/>
+        </w:rPr>
+        <w:t>Abrir um terminal na pasta “</w:t>
+      </w:r>
+      <w:r>
+        <w:rPr>
+          <w:rFonts w:ascii="Calibri" w:hAnsi="Calibri" w:cs="Calibri"/>
+          <w:i/>
+          <w:sz w:val="28"/>
+          <w:szCs w:val="28"/>
+        </w:rPr>
+        <w:t>/A46-SD18Proj</w:t>
+      </w:r>
+      <w:r>
+        <w:rPr>
+          <w:rFonts w:ascii="Calibri" w:hAnsi="Calibri" w:cs="Calibri"/>
+          <w:i/>
+          <w:sz w:val="28"/>
+          <w:szCs w:val="28"/>
+        </w:rPr>
+        <w:t>/station-</w:t>
+      </w:r>
+      <w:proofErr w:type="spellStart"/>
+      <w:r>
+        <w:rPr>
+          <w:rFonts w:ascii="Calibri" w:hAnsi="Calibri" w:cs="Calibri"/>
+          <w:i/>
+          <w:sz w:val="28"/>
+          <w:szCs w:val="28"/>
+        </w:rPr>
+        <w:t>ws</w:t>
+      </w:r>
+      <w:proofErr w:type="spellEnd"/>
+      <w:r>
+        <w:rPr>
+          <w:rFonts w:ascii="Calibri" w:hAnsi="Calibri" w:cs="Calibri"/>
+          <w:i/>
+          <w:sz w:val="28"/>
+          <w:szCs w:val="28"/>
+        </w:rPr>
+        <w:t>”</w:t>
+      </w:r>
+      <w:r>
+        <w:rPr>
+          <w:rFonts w:ascii="Calibri" w:hAnsi="Calibri" w:cs="Calibri"/>
+          <w:sz w:val="28"/>
+          <w:szCs w:val="28"/>
+        </w:rPr>
+        <w:t xml:space="preserve"> e lançar a primeira estação utilizando o comando </w:t>
+      </w:r>
+      <w:r>
+        <w:rPr>
+          <w:rFonts w:ascii="Calibri" w:hAnsi="Calibri" w:cs="Calibri"/>
+          <w:i/>
+          <w:sz w:val="28"/>
+          <w:szCs w:val="28"/>
+        </w:rPr>
+        <w:t>“</w:t>
+      </w:r>
+      <w:proofErr w:type="spellStart"/>
+      <w:r>
+        <w:rPr>
+          <w:rFonts w:ascii="Calibri" w:hAnsi="Calibri" w:cs="Calibri"/>
+          <w:i/>
+          <w:sz w:val="28"/>
+          <w:szCs w:val="28"/>
+        </w:rPr>
+        <w:t>mvn</w:t>
+      </w:r>
+      <w:proofErr w:type="spellEnd"/>
+      <w:r>
+        <w:rPr>
+          <w:rFonts w:ascii="Calibri" w:hAnsi="Calibri" w:cs="Calibri"/>
+          <w:i/>
+          <w:sz w:val="28"/>
+          <w:szCs w:val="28"/>
+        </w:rPr>
+        <w:t xml:space="preserve"> compile </w:t>
+      </w:r>
+      <w:proofErr w:type="spellStart"/>
+      <w:r>
+        <w:rPr>
+          <w:rFonts w:ascii="Calibri" w:hAnsi="Calibri" w:cs="Calibri"/>
+          <w:i/>
+          <w:sz w:val="28"/>
+          <w:szCs w:val="28"/>
+        </w:rPr>
+        <w:t>exec:java</w:t>
+      </w:r>
+      <w:proofErr w:type="spellEnd"/>
+      <w:r>
+        <w:rPr>
+          <w:rFonts w:ascii="Calibri" w:hAnsi="Calibri" w:cs="Calibri"/>
+          <w:i/>
+          <w:sz w:val="28"/>
+          <w:szCs w:val="28"/>
+        </w:rPr>
+        <w:t>”;</w:t>
       </w:r>
     </w:p>
     <w:p>
       <w:pPr>
+        <w:pStyle w:val="PargrafodaLista"/>
+        <w:numPr>
+          <w:ilvl w:val="0"/>
+          <w:numId w:val="3"/>
+        </w:numPr>
+        <w:jc w:val="both"/>
         <w:rPr>
           <w:rFonts w:ascii="Calibri" w:hAnsi="Calibri" w:cs="Calibri"/>
           <w:b/>
@@ -1400,9 +1812,138 @@
           <w:szCs w:val="28"/>
         </w:rPr>
       </w:pPr>
+      <w:r>
+        <w:rPr>
+          <w:rFonts w:ascii="Calibri" w:hAnsi="Calibri" w:cs="Calibri"/>
+          <w:sz w:val="28"/>
+          <w:szCs w:val="28"/>
+        </w:rPr>
+        <w:t>Abrir mais um terminal na pasta “</w:t>
+      </w:r>
+      <w:r>
+        <w:rPr>
+          <w:rFonts w:ascii="Calibri" w:hAnsi="Calibri" w:cs="Calibri"/>
+          <w:i/>
+          <w:sz w:val="28"/>
+          <w:szCs w:val="28"/>
+        </w:rPr>
+        <w:t>/A46-SD18Proj</w:t>
+      </w:r>
+      <w:r>
+        <w:rPr>
+          <w:rFonts w:ascii="Calibri" w:hAnsi="Calibri" w:cs="Calibri"/>
+          <w:i/>
+          <w:sz w:val="28"/>
+          <w:szCs w:val="28"/>
+        </w:rPr>
+        <w:t>/station-</w:t>
+      </w:r>
+      <w:proofErr w:type="spellStart"/>
+      <w:r>
+        <w:rPr>
+          <w:rFonts w:ascii="Calibri" w:hAnsi="Calibri" w:cs="Calibri"/>
+          <w:i/>
+          <w:sz w:val="28"/>
+          <w:szCs w:val="28"/>
+        </w:rPr>
+        <w:t>ws</w:t>
+      </w:r>
+      <w:proofErr w:type="spellEnd"/>
+      <w:r>
+        <w:rPr>
+          <w:rFonts w:ascii="Calibri" w:hAnsi="Calibri" w:cs="Calibri"/>
+          <w:i/>
+          <w:sz w:val="28"/>
+          <w:szCs w:val="28"/>
+        </w:rPr>
+        <w:t>”</w:t>
+      </w:r>
+      <w:r>
+        <w:rPr>
+          <w:rFonts w:ascii="Calibri" w:hAnsi="Calibri" w:cs="Calibri"/>
+          <w:sz w:val="28"/>
+          <w:szCs w:val="28"/>
+        </w:rPr>
+        <w:t xml:space="preserve"> e lançar a segunda estação utilizando o comando </w:t>
+      </w:r>
+      <w:r>
+        <w:rPr>
+          <w:rFonts w:ascii="Calibri" w:hAnsi="Calibri" w:cs="Calibri"/>
+          <w:i/>
+          <w:sz w:val="28"/>
+          <w:szCs w:val="28"/>
+        </w:rPr>
+        <w:t>“</w:t>
+      </w:r>
+      <w:proofErr w:type="spellStart"/>
+      <w:r>
+        <w:rPr>
+          <w:rFonts w:ascii="Calibri" w:hAnsi="Calibri" w:cs="Calibri"/>
+          <w:i/>
+          <w:sz w:val="28"/>
+          <w:szCs w:val="28"/>
+        </w:rPr>
+        <w:t>mvn</w:t>
+      </w:r>
+      <w:proofErr w:type="spellEnd"/>
+      <w:r>
+        <w:rPr>
+          <w:rFonts w:ascii="Calibri" w:hAnsi="Calibri" w:cs="Calibri"/>
+          <w:i/>
+          <w:sz w:val="28"/>
+          <w:szCs w:val="28"/>
+        </w:rPr>
+        <w:t xml:space="preserve"> compile </w:t>
+      </w:r>
+      <w:proofErr w:type="spellStart"/>
+      <w:r>
+        <w:rPr>
+          <w:rFonts w:ascii="Calibri" w:hAnsi="Calibri" w:cs="Calibri"/>
+          <w:i/>
+          <w:sz w:val="28"/>
+          <w:szCs w:val="28"/>
+        </w:rPr>
+        <w:t>exec:java</w:t>
+      </w:r>
+      <w:proofErr w:type="spellEnd"/>
+      <w:r>
+        <w:rPr>
+          <w:rFonts w:ascii="Calibri" w:hAnsi="Calibri" w:cs="Calibri"/>
+          <w:i/>
+          <w:sz w:val="28"/>
+          <w:szCs w:val="28"/>
+        </w:rPr>
+        <w:t xml:space="preserve"> -</w:t>
+      </w:r>
+      <w:proofErr w:type="spellStart"/>
+      <w:r>
+        <w:rPr>
+          <w:rFonts w:ascii="Calibri" w:hAnsi="Calibri" w:cs="Calibri"/>
+          <w:i/>
+          <w:sz w:val="28"/>
+          <w:szCs w:val="28"/>
+        </w:rPr>
+        <w:t>Dws.i</w:t>
+      </w:r>
+      <w:proofErr w:type="spellEnd"/>
+      <w:r>
+        <w:rPr>
+          <w:rFonts w:ascii="Calibri" w:hAnsi="Calibri" w:cs="Calibri"/>
+          <w:i/>
+          <w:sz w:val="28"/>
+          <w:szCs w:val="28"/>
+        </w:rPr>
+        <w:t>=2”;</w:t>
+      </w:r>
     </w:p>
     <w:p>
       <w:pPr>
+        <w:pStyle w:val="PargrafodaLista"/>
+        <w:numPr>
+          <w:ilvl w:val="0"/>
+          <w:numId w:val="3"/>
+        </w:numPr>
+        <w:jc w:val="both"/>
         <w:rPr>
           <w:rFonts w:ascii="Calibri" w:hAnsi="Calibri" w:cs="Calibri"/>
           <w:b/>
@@ -1410,9 +1951,698 @@
           <w:szCs w:val="28"/>
         </w:rPr>
       </w:pPr>
+      <w:r>
+        <w:rPr>
+          <w:rFonts w:ascii="Calibri" w:hAnsi="Calibri" w:cs="Calibri"/>
+          <w:sz w:val="28"/>
+          <w:szCs w:val="28"/>
+        </w:rPr>
+        <w:t>Abrir outro terminal na pasta “</w:t>
+      </w:r>
+      <w:r>
+        <w:rPr>
+          <w:rFonts w:ascii="Calibri" w:hAnsi="Calibri" w:cs="Calibri"/>
+          <w:i/>
+          <w:sz w:val="28"/>
+          <w:szCs w:val="28"/>
+        </w:rPr>
+        <w:t>/A46-SD18Proj</w:t>
+      </w:r>
+      <w:r>
+        <w:rPr>
+          <w:rFonts w:ascii="Calibri" w:hAnsi="Calibri" w:cs="Calibri"/>
+          <w:i/>
+          <w:sz w:val="28"/>
+          <w:szCs w:val="28"/>
+        </w:rPr>
+        <w:t>/station-</w:t>
+      </w:r>
+      <w:proofErr w:type="spellStart"/>
+      <w:r>
+        <w:rPr>
+          <w:rFonts w:ascii="Calibri" w:hAnsi="Calibri" w:cs="Calibri"/>
+          <w:i/>
+          <w:sz w:val="28"/>
+          <w:szCs w:val="28"/>
+        </w:rPr>
+        <w:t>ws</w:t>
+      </w:r>
+      <w:proofErr w:type="spellEnd"/>
+      <w:r>
+        <w:rPr>
+          <w:rFonts w:ascii="Calibri" w:hAnsi="Calibri" w:cs="Calibri"/>
+          <w:i/>
+          <w:sz w:val="28"/>
+          <w:szCs w:val="28"/>
+        </w:rPr>
+        <w:t>”</w:t>
+      </w:r>
+      <w:r>
+        <w:rPr>
+          <w:rFonts w:ascii="Calibri" w:hAnsi="Calibri" w:cs="Calibri"/>
+          <w:sz w:val="28"/>
+          <w:szCs w:val="28"/>
+        </w:rPr>
+        <w:t xml:space="preserve"> e lançar a terceira estação utilizando o comando </w:t>
+      </w:r>
+      <w:r>
+        <w:rPr>
+          <w:rFonts w:ascii="Calibri" w:hAnsi="Calibri" w:cs="Calibri"/>
+          <w:i/>
+          <w:sz w:val="28"/>
+          <w:szCs w:val="28"/>
+        </w:rPr>
+        <w:t>“</w:t>
+      </w:r>
+      <w:proofErr w:type="spellStart"/>
+      <w:r>
+        <w:rPr>
+          <w:rFonts w:ascii="Calibri" w:hAnsi="Calibri" w:cs="Calibri"/>
+          <w:i/>
+          <w:sz w:val="28"/>
+          <w:szCs w:val="28"/>
+        </w:rPr>
+        <w:t>mvn</w:t>
+      </w:r>
+      <w:proofErr w:type="spellEnd"/>
+      <w:r>
+        <w:rPr>
+          <w:rFonts w:ascii="Calibri" w:hAnsi="Calibri" w:cs="Calibri"/>
+          <w:i/>
+          <w:sz w:val="28"/>
+          <w:szCs w:val="28"/>
+        </w:rPr>
+        <w:t xml:space="preserve"> compile </w:t>
+      </w:r>
+      <w:proofErr w:type="spellStart"/>
+      <w:r>
+        <w:rPr>
+          <w:rFonts w:ascii="Calibri" w:hAnsi="Calibri" w:cs="Calibri"/>
+          <w:i/>
+          <w:sz w:val="28"/>
+          <w:szCs w:val="28"/>
+        </w:rPr>
+        <w:t>exec:java</w:t>
+      </w:r>
+      <w:proofErr w:type="spellEnd"/>
+      <w:r>
+        <w:rPr>
+          <w:rFonts w:ascii="Calibri" w:hAnsi="Calibri" w:cs="Calibri"/>
+          <w:i/>
+          <w:sz w:val="28"/>
+          <w:szCs w:val="28"/>
+        </w:rPr>
+        <w:t xml:space="preserve"> -</w:t>
+      </w:r>
+      <w:proofErr w:type="spellStart"/>
+      <w:r>
+        <w:rPr>
+          <w:rFonts w:ascii="Calibri" w:hAnsi="Calibri" w:cs="Calibri"/>
+          <w:i/>
+          <w:sz w:val="28"/>
+          <w:szCs w:val="28"/>
+        </w:rPr>
+        <w:t>Dws.i</w:t>
+      </w:r>
+      <w:proofErr w:type="spellEnd"/>
+      <w:r>
+        <w:rPr>
+          <w:rFonts w:ascii="Calibri" w:hAnsi="Calibri" w:cs="Calibri"/>
+          <w:i/>
+          <w:sz w:val="28"/>
+          <w:szCs w:val="28"/>
+        </w:rPr>
+        <w:t>=3”;</w:t>
+      </w:r>
     </w:p>
     <w:p>
       <w:pPr>
+        <w:pStyle w:val="PargrafodaLista"/>
+        <w:numPr>
+          <w:ilvl w:val="0"/>
+          <w:numId w:val="3"/>
+        </w:numPr>
+        <w:jc w:val="both"/>
+        <w:rPr>
+          <w:rFonts w:ascii="Calibri" w:hAnsi="Calibri" w:cs="Calibri"/>
+          <w:b/>
+          <w:sz w:val="28"/>
+          <w:szCs w:val="28"/>
+        </w:rPr>
+      </w:pPr>
+      <w:r>
+        <w:rPr>
+          <w:rFonts w:ascii="Calibri" w:hAnsi="Calibri" w:cs="Calibri"/>
+          <w:sz w:val="28"/>
+          <w:szCs w:val="28"/>
+        </w:rPr>
+        <w:t>Abrir um terminal na pasta “</w:t>
+      </w:r>
+      <w:r>
+        <w:rPr>
+          <w:rFonts w:ascii="Calibri" w:hAnsi="Calibri" w:cs="Calibri"/>
+          <w:i/>
+          <w:sz w:val="28"/>
+          <w:szCs w:val="28"/>
+        </w:rPr>
+        <w:t>/A46-SD18Proj</w:t>
+      </w:r>
+      <w:r>
+        <w:rPr>
+          <w:rFonts w:ascii="Calibri" w:hAnsi="Calibri" w:cs="Calibri"/>
+          <w:i/>
+          <w:sz w:val="28"/>
+          <w:szCs w:val="28"/>
+        </w:rPr>
+        <w:t>/station-</w:t>
+      </w:r>
+      <w:proofErr w:type="spellStart"/>
+      <w:r>
+        <w:rPr>
+          <w:rFonts w:ascii="Calibri" w:hAnsi="Calibri" w:cs="Calibri"/>
+          <w:i/>
+          <w:sz w:val="28"/>
+          <w:szCs w:val="28"/>
+        </w:rPr>
+        <w:t>ws</w:t>
+      </w:r>
+      <w:proofErr w:type="spellEnd"/>
+      <w:r>
+        <w:rPr>
+          <w:rFonts w:ascii="Calibri" w:hAnsi="Calibri" w:cs="Calibri"/>
+          <w:i/>
+          <w:sz w:val="28"/>
+          <w:szCs w:val="28"/>
+        </w:rPr>
+        <w:t>-</w:t>
+      </w:r>
+      <w:proofErr w:type="spellStart"/>
+      <w:r>
+        <w:rPr>
+          <w:rFonts w:ascii="Calibri" w:hAnsi="Calibri" w:cs="Calibri"/>
+          <w:i/>
+          <w:sz w:val="28"/>
+          <w:szCs w:val="28"/>
+        </w:rPr>
+        <w:t>cli</w:t>
+      </w:r>
+      <w:proofErr w:type="spellEnd"/>
+      <w:r>
+        <w:rPr>
+          <w:rFonts w:ascii="Calibri" w:hAnsi="Calibri" w:cs="Calibri"/>
+          <w:i/>
+          <w:sz w:val="28"/>
+          <w:szCs w:val="28"/>
+        </w:rPr>
+        <w:t xml:space="preserve">” </w:t>
+      </w:r>
+      <w:r>
+        <w:rPr>
+          <w:rFonts w:ascii="Calibri" w:hAnsi="Calibri" w:cs="Calibri"/>
+          <w:sz w:val="28"/>
+          <w:szCs w:val="28"/>
+        </w:rPr>
+        <w:t>e executar o comando “</w:t>
+      </w:r>
+      <w:proofErr w:type="spellStart"/>
+      <w:r>
+        <w:rPr>
+          <w:rFonts w:ascii="Calibri" w:hAnsi="Calibri" w:cs="Calibri"/>
+          <w:sz w:val="28"/>
+          <w:szCs w:val="28"/>
+        </w:rPr>
+        <w:t>mvn</w:t>
+      </w:r>
+      <w:proofErr w:type="spellEnd"/>
+      <w:r>
+        <w:rPr>
+          <w:rFonts w:ascii="Calibri" w:hAnsi="Calibri" w:cs="Calibri"/>
+          <w:sz w:val="28"/>
+          <w:szCs w:val="28"/>
+        </w:rPr>
+        <w:t xml:space="preserve"> </w:t>
+      </w:r>
+      <w:proofErr w:type="spellStart"/>
+      <w:r>
+        <w:rPr>
+          <w:rFonts w:ascii="Calibri" w:hAnsi="Calibri" w:cs="Calibri"/>
+          <w:sz w:val="28"/>
+          <w:szCs w:val="28"/>
+        </w:rPr>
+        <w:t>install</w:t>
+      </w:r>
+      <w:proofErr w:type="spellEnd"/>
+      <w:r>
+        <w:rPr>
+          <w:rFonts w:ascii="Calibri" w:hAnsi="Calibri" w:cs="Calibri"/>
+          <w:sz w:val="28"/>
+          <w:szCs w:val="28"/>
+        </w:rPr>
+        <w:t>”;</w:t>
+      </w:r>
+    </w:p>
+    <w:p>
+      <w:pPr>
+        <w:pStyle w:val="PargrafodaLista"/>
+        <w:numPr>
+          <w:ilvl w:val="0"/>
+          <w:numId w:val="3"/>
+        </w:numPr>
+        <w:jc w:val="both"/>
+        <w:rPr>
+          <w:rFonts w:ascii="Calibri" w:hAnsi="Calibri" w:cs="Calibri"/>
+          <w:b/>
+          <w:sz w:val="28"/>
+          <w:szCs w:val="28"/>
+        </w:rPr>
+      </w:pPr>
+      <w:r>
+        <w:rPr>
+          <w:rFonts w:ascii="Calibri" w:hAnsi="Calibri" w:cs="Calibri"/>
+          <w:sz w:val="28"/>
+          <w:szCs w:val="28"/>
+        </w:rPr>
+        <w:t xml:space="preserve">No terminal anterior executar os comandos </w:t>
+      </w:r>
+      <w:r>
+        <w:rPr>
+          <w:rFonts w:ascii="Calibri" w:hAnsi="Calibri" w:cs="Calibri"/>
+          <w:i/>
+          <w:sz w:val="28"/>
+          <w:szCs w:val="28"/>
+        </w:rPr>
+        <w:t>“cd</w:t>
+      </w:r>
+      <w:proofErr w:type="gramStart"/>
+      <w:r>
+        <w:rPr>
+          <w:rFonts w:ascii="Calibri" w:hAnsi="Calibri" w:cs="Calibri"/>
+          <w:i/>
+          <w:sz w:val="28"/>
+          <w:szCs w:val="28"/>
+        </w:rPr>
+        <w:t xml:space="preserve"> ..</w:t>
+      </w:r>
+      <w:proofErr w:type="gramEnd"/>
+      <w:r>
+        <w:rPr>
+          <w:rFonts w:ascii="Calibri" w:hAnsi="Calibri" w:cs="Calibri"/>
+          <w:i/>
+          <w:sz w:val="28"/>
+          <w:szCs w:val="28"/>
+        </w:rPr>
+        <w:t xml:space="preserve">” </w:t>
+      </w:r>
+      <w:r>
+        <w:rPr>
+          <w:rFonts w:ascii="Calibri" w:hAnsi="Calibri" w:cs="Calibri"/>
+          <w:sz w:val="28"/>
+          <w:szCs w:val="28"/>
+        </w:rPr>
+        <w:t xml:space="preserve">e </w:t>
+      </w:r>
+      <w:r>
+        <w:rPr>
+          <w:rFonts w:ascii="Calibri" w:hAnsi="Calibri" w:cs="Calibri"/>
+          <w:i/>
+          <w:sz w:val="28"/>
+          <w:szCs w:val="28"/>
+        </w:rPr>
+        <w:t>“cd binas-</w:t>
+      </w:r>
+      <w:proofErr w:type="spellStart"/>
+      <w:r>
+        <w:rPr>
+          <w:rFonts w:ascii="Calibri" w:hAnsi="Calibri" w:cs="Calibri"/>
+          <w:i/>
+          <w:sz w:val="28"/>
+          <w:szCs w:val="28"/>
+        </w:rPr>
+        <w:t>ws</w:t>
+      </w:r>
+      <w:proofErr w:type="spellEnd"/>
+      <w:r>
+        <w:rPr>
+          <w:rFonts w:ascii="Calibri" w:hAnsi="Calibri" w:cs="Calibri"/>
+          <w:i/>
+          <w:sz w:val="28"/>
+          <w:szCs w:val="28"/>
+        </w:rPr>
+        <w:t xml:space="preserve">” </w:t>
+      </w:r>
+      <w:r>
+        <w:rPr>
+          <w:rFonts w:ascii="Calibri" w:hAnsi="Calibri" w:cs="Calibri"/>
+          <w:sz w:val="28"/>
+          <w:szCs w:val="28"/>
+        </w:rPr>
+        <w:t xml:space="preserve">e já nesta pasta executar o comando </w:t>
+      </w:r>
+      <w:r>
+        <w:rPr>
+          <w:rFonts w:ascii="Calibri" w:hAnsi="Calibri" w:cs="Calibri"/>
+          <w:i/>
+          <w:sz w:val="28"/>
+          <w:szCs w:val="28"/>
+        </w:rPr>
+        <w:t>“</w:t>
+      </w:r>
+      <w:proofErr w:type="spellStart"/>
+      <w:r>
+        <w:rPr>
+          <w:rFonts w:ascii="Calibri" w:hAnsi="Calibri" w:cs="Calibri"/>
+          <w:i/>
+          <w:sz w:val="28"/>
+          <w:szCs w:val="28"/>
+        </w:rPr>
+        <w:t>mvn</w:t>
+      </w:r>
+      <w:proofErr w:type="spellEnd"/>
+      <w:r>
+        <w:rPr>
+          <w:rFonts w:ascii="Calibri" w:hAnsi="Calibri" w:cs="Calibri"/>
+          <w:i/>
+          <w:sz w:val="28"/>
+          <w:szCs w:val="28"/>
+        </w:rPr>
+        <w:t xml:space="preserve"> compile </w:t>
+      </w:r>
+      <w:proofErr w:type="spellStart"/>
+      <w:r>
+        <w:rPr>
+          <w:rFonts w:ascii="Calibri" w:hAnsi="Calibri" w:cs="Calibri"/>
+          <w:i/>
+          <w:sz w:val="28"/>
+          <w:szCs w:val="28"/>
+        </w:rPr>
+        <w:t>exec:java</w:t>
+      </w:r>
+      <w:proofErr w:type="spellEnd"/>
+      <w:r>
+        <w:rPr>
+          <w:rFonts w:ascii="Calibri" w:hAnsi="Calibri" w:cs="Calibri"/>
+          <w:i/>
+          <w:sz w:val="28"/>
+          <w:szCs w:val="28"/>
+        </w:rPr>
+        <w:t>”;</w:t>
+      </w:r>
+    </w:p>
+    <w:p>
+      <w:pPr>
+        <w:pStyle w:val="PargrafodaLista"/>
+        <w:numPr>
+          <w:ilvl w:val="0"/>
+          <w:numId w:val="3"/>
+        </w:numPr>
+        <w:jc w:val="both"/>
+        <w:rPr>
+          <w:rFonts w:ascii="Calibri" w:hAnsi="Calibri" w:cs="Calibri"/>
+          <w:b/>
+          <w:sz w:val="28"/>
+          <w:szCs w:val="28"/>
+        </w:rPr>
+      </w:pPr>
+      <w:r>
+        <w:rPr>
+          <w:rFonts w:ascii="Calibri" w:hAnsi="Calibri" w:cs="Calibri"/>
+          <w:sz w:val="28"/>
+          <w:szCs w:val="28"/>
+        </w:rPr>
+        <w:t>Abrir</w:t>
+      </w:r>
+      <w:r>
+        <w:rPr>
+          <w:rFonts w:ascii="Calibri" w:hAnsi="Calibri" w:cs="Calibri"/>
+          <w:sz w:val="28"/>
+          <w:szCs w:val="28"/>
+        </w:rPr>
+        <w:t xml:space="preserve"> um terminal na pasta “</w:t>
+      </w:r>
+      <w:r>
+        <w:rPr>
+          <w:rFonts w:ascii="Calibri" w:hAnsi="Calibri" w:cs="Calibri"/>
+          <w:i/>
+          <w:sz w:val="28"/>
+          <w:szCs w:val="28"/>
+        </w:rPr>
+        <w:t>/A46-SD18Proj</w:t>
+      </w:r>
+      <w:r>
+        <w:rPr>
+          <w:rFonts w:ascii="Calibri" w:hAnsi="Calibri" w:cs="Calibri"/>
+          <w:i/>
+          <w:sz w:val="28"/>
+          <w:szCs w:val="28"/>
+        </w:rPr>
+        <w:t>/binas-</w:t>
+      </w:r>
+      <w:proofErr w:type="spellStart"/>
+      <w:r>
+        <w:rPr>
+          <w:rFonts w:ascii="Calibri" w:hAnsi="Calibri" w:cs="Calibri"/>
+          <w:i/>
+          <w:sz w:val="28"/>
+          <w:szCs w:val="28"/>
+        </w:rPr>
+        <w:t>ws</w:t>
+      </w:r>
+      <w:proofErr w:type="spellEnd"/>
+      <w:r>
+        <w:rPr>
+          <w:rFonts w:ascii="Calibri" w:hAnsi="Calibri" w:cs="Calibri"/>
+          <w:i/>
+          <w:sz w:val="28"/>
+          <w:szCs w:val="28"/>
+        </w:rPr>
+        <w:t>-</w:t>
+      </w:r>
+      <w:proofErr w:type="spellStart"/>
+      <w:r>
+        <w:rPr>
+          <w:rFonts w:ascii="Calibri" w:hAnsi="Calibri" w:cs="Calibri"/>
+          <w:i/>
+          <w:sz w:val="28"/>
+          <w:szCs w:val="28"/>
+        </w:rPr>
+        <w:t>cli</w:t>
+      </w:r>
+      <w:proofErr w:type="spellEnd"/>
+      <w:r>
+        <w:rPr>
+          <w:rFonts w:ascii="Calibri" w:hAnsi="Calibri" w:cs="Calibri"/>
+          <w:i/>
+          <w:sz w:val="28"/>
+          <w:szCs w:val="28"/>
+        </w:rPr>
+        <w:t xml:space="preserve">” </w:t>
+      </w:r>
+      <w:r>
+        <w:rPr>
+          <w:rFonts w:ascii="Calibri" w:hAnsi="Calibri" w:cs="Calibri"/>
+          <w:sz w:val="28"/>
+          <w:szCs w:val="28"/>
+        </w:rPr>
+        <w:t xml:space="preserve">e correr o comando </w:t>
+      </w:r>
+      <w:r>
+        <w:rPr>
+          <w:rFonts w:ascii="Calibri" w:hAnsi="Calibri" w:cs="Calibri"/>
+          <w:i/>
+          <w:sz w:val="28"/>
+          <w:szCs w:val="28"/>
+        </w:rPr>
+        <w:t>“</w:t>
+      </w:r>
+      <w:proofErr w:type="spellStart"/>
+      <w:r>
+        <w:rPr>
+          <w:rFonts w:ascii="Calibri" w:hAnsi="Calibri" w:cs="Calibri"/>
+          <w:i/>
+          <w:sz w:val="28"/>
+          <w:szCs w:val="28"/>
+        </w:rPr>
+        <w:t>mvn</w:t>
+      </w:r>
+      <w:proofErr w:type="spellEnd"/>
+      <w:r>
+        <w:rPr>
+          <w:rFonts w:ascii="Calibri" w:hAnsi="Calibri" w:cs="Calibri"/>
+          <w:i/>
+          <w:sz w:val="28"/>
+          <w:szCs w:val="28"/>
+        </w:rPr>
+        <w:t xml:space="preserve"> </w:t>
+      </w:r>
+      <w:r>
+        <w:rPr>
+          <w:rFonts w:ascii="Calibri" w:hAnsi="Calibri" w:cs="Calibri"/>
+          <w:i/>
+          <w:sz w:val="28"/>
+          <w:szCs w:val="28"/>
+        </w:rPr>
+        <w:t xml:space="preserve">compile </w:t>
+      </w:r>
+      <w:proofErr w:type="spellStart"/>
+      <w:r>
+        <w:rPr>
+          <w:rFonts w:ascii="Calibri" w:hAnsi="Calibri" w:cs="Calibri"/>
+          <w:i/>
+          <w:sz w:val="28"/>
+          <w:szCs w:val="28"/>
+        </w:rPr>
+        <w:t>exec:java</w:t>
+      </w:r>
+      <w:proofErr w:type="spellEnd"/>
+      <w:r>
+        <w:rPr>
+          <w:rFonts w:ascii="Calibri" w:hAnsi="Calibri" w:cs="Calibri"/>
+          <w:i/>
+          <w:sz w:val="28"/>
+          <w:szCs w:val="28"/>
+        </w:rPr>
+        <w:t>”.</w:t>
+      </w:r>
+    </w:p>
+    <w:p>
+      <w:pPr>
+        <w:pStyle w:val="PargrafodaLista"/>
+        <w:numPr>
+          <w:ilvl w:val="0"/>
+          <w:numId w:val="3"/>
+        </w:numPr>
+        <w:jc w:val="both"/>
+        <w:rPr>
+          <w:rFonts w:ascii="Calibri" w:hAnsi="Calibri" w:cs="Calibri"/>
+          <w:b/>
+          <w:sz w:val="28"/>
+          <w:szCs w:val="28"/>
+        </w:rPr>
+      </w:pPr>
+      <w:r>
+        <w:rPr>
+          <w:rFonts w:ascii="Calibri" w:hAnsi="Calibri" w:cs="Calibri"/>
+          <w:sz w:val="28"/>
+          <w:szCs w:val="28"/>
+        </w:rPr>
+        <w:t>Após aparecer no ecrã do terminal do Binas-WS-</w:t>
+      </w:r>
+      <w:proofErr w:type="spellStart"/>
+      <w:r>
+        <w:rPr>
+          <w:rFonts w:ascii="Calibri" w:hAnsi="Calibri" w:cs="Calibri"/>
+          <w:sz w:val="28"/>
+          <w:szCs w:val="28"/>
+        </w:rPr>
+        <w:t>Cli</w:t>
+      </w:r>
+      <w:proofErr w:type="spellEnd"/>
+      <w:r>
+        <w:rPr>
+          <w:rFonts w:ascii="Calibri" w:hAnsi="Calibri" w:cs="Calibri"/>
+          <w:sz w:val="28"/>
+          <w:szCs w:val="28"/>
+        </w:rPr>
+        <w:t xml:space="preserve"> a mensagem “</w:t>
+      </w:r>
+      <w:proofErr w:type="spellStart"/>
+      <w:r>
+        <w:rPr>
+          <w:rFonts w:ascii="Calibri" w:hAnsi="Calibri" w:cs="Calibri"/>
+          <w:sz w:val="28"/>
+          <w:szCs w:val="28"/>
+        </w:rPr>
+        <w:t>invoke</w:t>
+      </w:r>
+      <w:proofErr w:type="spellEnd"/>
+      <w:r>
+        <w:rPr>
+          <w:rFonts w:ascii="Calibri" w:hAnsi="Calibri" w:cs="Calibri"/>
+          <w:sz w:val="28"/>
+          <w:szCs w:val="28"/>
+        </w:rPr>
+        <w:t xml:space="preserve"> </w:t>
+      </w:r>
+      <w:proofErr w:type="spellStart"/>
+      <w:r>
+        <w:rPr>
+          <w:rFonts w:ascii="Calibri" w:hAnsi="Calibri" w:cs="Calibri"/>
+          <w:sz w:val="28"/>
+          <w:szCs w:val="28"/>
+        </w:rPr>
+        <w:t>activate</w:t>
+      </w:r>
+      <w:proofErr w:type="spellEnd"/>
+      <w:r>
+        <w:rPr>
+          <w:rFonts w:ascii="Calibri" w:hAnsi="Calibri" w:cs="Calibri"/>
+          <w:sz w:val="28"/>
+          <w:szCs w:val="28"/>
+        </w:rPr>
+        <w:t xml:space="preserve"> </w:t>
+      </w:r>
+      <w:proofErr w:type="spellStart"/>
+      <w:r>
+        <w:rPr>
+          <w:rFonts w:ascii="Calibri" w:hAnsi="Calibri" w:cs="Calibri"/>
+          <w:sz w:val="28"/>
+          <w:szCs w:val="28"/>
+        </w:rPr>
+        <w:t>user</w:t>
+      </w:r>
+      <w:proofErr w:type="spellEnd"/>
+      <w:r>
+        <w:rPr>
+          <w:rFonts w:ascii="Calibri" w:hAnsi="Calibri" w:cs="Calibri"/>
+          <w:sz w:val="28"/>
+          <w:szCs w:val="28"/>
+        </w:rPr>
+        <w:t>”, fechar a estação 3, pressionando “</w:t>
+      </w:r>
+      <w:proofErr w:type="spellStart"/>
+      <w:r>
+        <w:rPr>
+          <w:rFonts w:ascii="Calibri" w:hAnsi="Calibri" w:cs="Calibri"/>
+          <w:sz w:val="28"/>
+          <w:szCs w:val="28"/>
+        </w:rPr>
+        <w:t>Enter</w:t>
+      </w:r>
+      <w:proofErr w:type="spellEnd"/>
+      <w:r>
+        <w:rPr>
+          <w:rFonts w:ascii="Calibri" w:hAnsi="Calibri" w:cs="Calibri"/>
+          <w:sz w:val="28"/>
+          <w:szCs w:val="28"/>
+        </w:rPr>
+        <w:t>” no terminal correspondente.</w:t>
+      </w:r>
+    </w:p>
+    <w:p>
+      <w:pPr>
+        <w:jc w:val="both"/>
+        <w:rPr>
+          <w:rFonts w:ascii="Calibri" w:hAnsi="Calibri" w:cs="Calibri"/>
+          <w:b/>
+          <w:sz w:val="28"/>
+          <w:szCs w:val="28"/>
+        </w:rPr>
+      </w:pPr>
+    </w:p>
+    <w:p>
+      <w:pPr>
+        <w:jc w:val="both"/>
+        <w:rPr>
+          <w:rFonts w:ascii="Calibri" w:hAnsi="Calibri" w:cs="Calibri"/>
+          <w:b/>
+          <w:sz w:val="28"/>
+          <w:szCs w:val="28"/>
+        </w:rPr>
+      </w:pPr>
+    </w:p>
+    <w:p>
+      <w:pPr>
+        <w:jc w:val="both"/>
         <w:rPr>
           <w:rFonts w:ascii="Calibri" w:hAnsi="Calibri" w:cs="Calibri"/>
           <w:b/>
@@ -1520,6 +2750,119 @@
     </w:lvl>
   </w:abstractNum>
   <w:abstractNum w:abstractNumId="1" w15:restartNumberingAfterBreak="0">
+    <w:nsid w:val="4D3B1FF0"/>
+    <w:multiLevelType w:val="hybridMultilevel"/>
+    <w:tmpl w:val="009A5E04"/>
+    <w:lvl w:ilvl="0" w:tplc="08160001">
+      <w:start w:val="1"/>
+      <w:numFmt w:val="bullet"/>
+      <w:lvlText w:val=""/>
+      <w:lvlJc w:val="left"/>
+      <w:pPr>
+        <w:ind w:left="720" w:hanging="360"/>
+      </w:pPr>
+      <w:rPr>
+        <w:rFonts w:ascii="Symbol" w:hAnsi="Symbol" w:hint="default"/>
+      </w:rPr>
+    </w:lvl>
+    <w:lvl w:ilvl="1" w:tplc="08160003" w:tentative="1">
+      <w:start w:val="1"/>
+      <w:numFmt w:val="bullet"/>
+      <w:lvlText w:val="o"/>
+      <w:lvlJc w:val="left"/>
+      <w:pPr>
+        <w:ind w:left="1440" w:hanging="360"/>
+      </w:pPr>
+      <w:rPr>
+        <w:rFonts w:ascii="Courier New" w:hAnsi="Courier New" w:cs="Courier New" w:hint="default"/>
+      </w:rPr>
+    </w:lvl>
+    <w:lvl w:ilvl="2" w:tplc="08160005" w:tentative="1">
+      <w:start w:val="1"/>
+      <w:numFmt w:val="bullet"/>
+      <w:lvlText w:val=""/>
+      <w:lvlJc w:val="left"/>
+      <w:pPr>
+        <w:ind w:left="2160" w:hanging="360"/>
+      </w:pPr>
+      <w:rPr>
+        <w:rFonts w:ascii="Wingdings" w:hAnsi="Wingdings" w:hint="default"/>
+      </w:rPr>
+    </w:lvl>
+    <w:lvl w:ilvl="3" w:tplc="08160001" w:tentative="1">
+      <w:start w:val="1"/>
+      <w:numFmt w:val="bullet"/>
+      <w:lvlText w:val=""/>
+      <w:lvlJc w:val="left"/>
+      <w:pPr>
+        <w:ind w:left="2880" w:hanging="360"/>
+      </w:pPr>
+      <w:rPr>
+        <w:rFonts w:ascii="Symbol" w:hAnsi="Symbol" w:hint="default"/>
+      </w:rPr>
+    </w:lvl>
+    <w:lvl w:ilvl="4" w:tplc="08160003" w:tentative="1">
+      <w:start w:val="1"/>
+      <w:numFmt w:val="bullet"/>
+      <w:lvlText w:val="o"/>
+      <w:lvlJc w:val="left"/>
+      <w:pPr>
+        <w:ind w:left="3600" w:hanging="360"/>
+      </w:pPr>
+      <w:rPr>
+        <w:rFonts w:ascii="Courier New" w:hAnsi="Courier New" w:cs="Courier New" w:hint="default"/>
+      </w:rPr>
+    </w:lvl>
+    <w:lvl w:ilvl="5" w:tplc="08160005" w:tentative="1">
+      <w:start w:val="1"/>
+      <w:numFmt w:val="bullet"/>
+      <w:lvlText w:val=""/>
+      <w:lvlJc w:val="left"/>
+      <w:pPr>
+        <w:ind w:left="4320" w:hanging="360"/>
+      </w:pPr>
+      <w:rPr>
+        <w:rFonts w:ascii="Wingdings" w:hAnsi="Wingdings" w:hint="default"/>
+      </w:rPr>
+    </w:lvl>
+    <w:lvl w:ilvl="6" w:tplc="08160001" w:tentative="1">
+      <w:start w:val="1"/>
+      <w:numFmt w:val="bullet"/>
+      <w:lvlText w:val=""/>
+      <w:lvlJc w:val="left"/>
+      <w:pPr>
+        <w:ind w:left="5040" w:hanging="360"/>
+      </w:pPr>
+      <w:rPr>
+        <w:rFonts w:ascii="Symbol" w:hAnsi="Symbol" w:hint="default"/>
+      </w:rPr>
+    </w:lvl>
+    <w:lvl w:ilvl="7" w:tplc="08160003" w:tentative="1">
+      <w:start w:val="1"/>
+      <w:numFmt w:val="bullet"/>
+      <w:lvlText w:val="o"/>
+      <w:lvlJc w:val="left"/>
+      <w:pPr>
+        <w:ind w:left="5760" w:hanging="360"/>
+      </w:pPr>
+      <w:rPr>
+        <w:rFonts w:ascii="Courier New" w:hAnsi="Courier New" w:cs="Courier New" w:hint="default"/>
+      </w:rPr>
+    </w:lvl>
+    <w:lvl w:ilvl="8" w:tplc="08160005" w:tentative="1">
+      <w:start w:val="1"/>
+      <w:numFmt w:val="bullet"/>
+      <w:lvlText w:val=""/>
+      <w:lvlJc w:val="left"/>
+      <w:pPr>
+        <w:ind w:left="6480" w:hanging="360"/>
+      </w:pPr>
+      <w:rPr>
+        <w:rFonts w:ascii="Wingdings" w:hAnsi="Wingdings" w:hint="default"/>
+      </w:rPr>
+    </w:lvl>
+  </w:abstractNum>
+  <w:abstractNum w:abstractNumId="2" w15:restartNumberingAfterBreak="0">
     <w:nsid w:val="5974000C"/>
     <w:multiLevelType w:val="hybridMultilevel"/>
     <w:tmpl w:val="E404F440"/>
@@ -1605,11 +2948,103 @@
       </w:pPr>
     </w:lvl>
   </w:abstractNum>
+  <w:abstractNum w:abstractNumId="3" w15:restartNumberingAfterBreak="0">
+    <w:nsid w:val="6E465452"/>
+    <w:multiLevelType w:val="hybridMultilevel"/>
+    <w:tmpl w:val="C66A63BA"/>
+    <w:lvl w:ilvl="0" w:tplc="0816000F">
+      <w:start w:val="1"/>
+      <w:numFmt w:val="decimal"/>
+      <w:lvlText w:val="%1."/>
+      <w:lvlJc w:val="left"/>
+      <w:pPr>
+        <w:ind w:left="720" w:hanging="360"/>
+      </w:pPr>
+    </w:lvl>
+    <w:lvl w:ilvl="1" w:tplc="08160019" w:tentative="1">
+      <w:start w:val="1"/>
+      <w:numFmt w:val="lowerLetter"/>
+      <w:lvlText w:val="%2."/>
+      <w:lvlJc w:val="left"/>
+      <w:pPr>
+        <w:ind w:left="1440" w:hanging="360"/>
+      </w:pPr>
+    </w:lvl>
+    <w:lvl w:ilvl="2" w:tplc="0816001B" w:tentative="1">
+      <w:start w:val="1"/>
+      <w:numFmt w:val="lowerRoman"/>
+      <w:lvlText w:val="%3."/>
+      <w:lvlJc w:val="right"/>
+      <w:pPr>
+        <w:ind w:left="2160" w:hanging="180"/>
+      </w:pPr>
+    </w:lvl>
+    <w:lvl w:ilvl="3" w:tplc="0816000F" w:tentative="1">
+      <w:start w:val="1"/>
+      <w:numFmt w:val="decimal"/>
+      <w:lvlText w:val="%4."/>
+      <w:lvlJc w:val="left"/>
+      <w:pPr>
+        <w:ind w:left="2880" w:hanging="360"/>
+      </w:pPr>
+    </w:lvl>
+    <w:lvl w:ilvl="4" w:tplc="08160019" w:tentative="1">
+      <w:start w:val="1"/>
+      <w:numFmt w:val="lowerLetter"/>
+      <w:lvlText w:val="%5."/>
+      <w:lvlJc w:val="left"/>
+      <w:pPr>
+        <w:ind w:left="3600" w:hanging="360"/>
+      </w:pPr>
+    </w:lvl>
+    <w:lvl w:ilvl="5" w:tplc="0816001B" w:tentative="1">
+      <w:start w:val="1"/>
+      <w:numFmt w:val="lowerRoman"/>
+      <w:lvlText w:val="%6."/>
+      <w:lvlJc w:val="right"/>
+      <w:pPr>
+        <w:ind w:left="4320" w:hanging="180"/>
+      </w:pPr>
+    </w:lvl>
+    <w:lvl w:ilvl="6" w:tplc="0816000F" w:tentative="1">
+      <w:start w:val="1"/>
+      <w:numFmt w:val="decimal"/>
+      <w:lvlText w:val="%7."/>
+      <w:lvlJc w:val="left"/>
+      <w:pPr>
+        <w:ind w:left="5040" w:hanging="360"/>
+      </w:pPr>
+    </w:lvl>
+    <w:lvl w:ilvl="7" w:tplc="08160019" w:tentative="1">
+      <w:start w:val="1"/>
+      <w:numFmt w:val="lowerLetter"/>
+      <w:lvlText w:val="%8."/>
+      <w:lvlJc w:val="left"/>
+      <w:pPr>
+        <w:ind w:left="5760" w:hanging="360"/>
+      </w:pPr>
+    </w:lvl>
+    <w:lvl w:ilvl="8" w:tplc="0816001B" w:tentative="1">
+      <w:start w:val="1"/>
+      <w:numFmt w:val="lowerRoman"/>
+      <w:lvlText w:val="%9."/>
+      <w:lvlJc w:val="right"/>
+      <w:pPr>
+        <w:ind w:left="6480" w:hanging="180"/>
+      </w:pPr>
+    </w:lvl>
+  </w:abstractNum>
   <w:num w:numId="1">
-    <w:abstractNumId w:val="1"/>
+    <w:abstractNumId w:val="2"/>
   </w:num>
   <w:num w:numId="2">
     <w:abstractNumId w:val="0"/>
+  </w:num>
+  <w:num w:numId="3">
+    <w:abstractNumId w:val="3"/>
+  </w:num>
+  <w:num w:numId="4">
+    <w:abstractNumId w:val="1"/>
   </w:num>
 </w:numbering>
 </file>
@@ -2012,12 +3447,13 @@
     <w:name w:val="Normal"/>
     <w:qFormat/>
   </w:style>
-  <w:style w:type="character" w:default="1" w:styleId="DefaultParagraphFont">
+  <w:style w:type="character" w:default="1" w:styleId="Tipodeletrapredefinidodopargrafo">
     <w:name w:val="Default Paragraph Font"/>
     <w:uiPriority w:val="1"/>
+    <w:semiHidden/>
     <w:unhideWhenUsed/>
   </w:style>
-  <w:style w:type="table" w:default="1" w:styleId="TableNormal">
+  <w:style w:type="table" w:default="1" w:styleId="Tabelanormal">
     <w:name w:val="Normal Table"/>
     <w:uiPriority w:val="99"/>
     <w:semiHidden/>
@@ -2032,13 +3468,13 @@
       </w:tblCellMar>
     </w:tblPr>
   </w:style>
-  <w:style w:type="numbering" w:default="1" w:styleId="NoList">
+  <w:style w:type="numbering" w:default="1" w:styleId="Semlista">
     <w:name w:val="No List"/>
     <w:uiPriority w:val="99"/>
     <w:semiHidden/>
     <w:unhideWhenUsed/>
   </w:style>
-  <w:style w:type="paragraph" w:styleId="ListParagraph">
+  <w:style w:type="paragraph" w:styleId="PargrafodaLista">
     <w:name w:val="List Paragraph"/>
     <w:basedOn w:val="Normal"/>
     <w:uiPriority w:val="34"/>
@@ -2049,9 +3485,9 @@
       <w:contextualSpacing/>
     </w:pPr>
   </w:style>
-  <w:style w:type="character" w:styleId="Hyperlink">
+  <w:style w:type="character" w:styleId="Hiperligao">
     <w:name w:val="Hyperlink"/>
-    <w:basedOn w:val="DefaultParagraphFont"/>
+    <w:basedOn w:val="Tipodeletrapredefinidodopargrafo"/>
     <w:uiPriority w:val="99"/>
     <w:unhideWhenUsed/>
     <w:rsid w:val="00005BB7"/>
@@ -2060,9 +3496,9 @@
       <w:u w:val="single"/>
     </w:rPr>
   </w:style>
-  <w:style w:type="character" w:styleId="UnresolvedMention">
+  <w:style w:type="character" w:styleId="MenoNoResolvida">
     <w:name w:val="Unresolved Mention"/>
-    <w:basedOn w:val="DefaultParagraphFont"/>
+    <w:basedOn w:val="Tipodeletrapredefinidodopargrafo"/>
     <w:uiPriority w:val="99"/>
     <w:semiHidden/>
     <w:unhideWhenUsed/>
